--- a/Report Paper_Measurement.docx
+++ b/Report Paper_Measurement.docx
@@ -127,7 +127,6 @@
               <w:rPr>
                 <w:spacing w:val="0"/>
                 <w:position w:val="0"/>
-                <w:shd w:fill="auto" w:val="clear"/>
               </w:rPr>
             </w:pPr>
             <w:r>
@@ -168,7 +167,6 @@
               <w:rPr>
                 <w:spacing w:val="0"/>
                 <w:position w:val="0"/>
-                <w:shd w:fill="auto" w:val="clear"/>
               </w:rPr>
             </w:pPr>
             <w:r>
@@ -209,7 +207,6 @@
               <w:rPr>
                 <w:spacing w:val="0"/>
                 <w:position w:val="0"/>
-                <w:shd w:fill="auto" w:val="clear"/>
               </w:rPr>
             </w:pPr>
             <w:r>
@@ -250,7 +247,6 @@
               <w:rPr>
                 <w:spacing w:val="0"/>
                 <w:position w:val="0"/>
-                <w:shd w:fill="auto" w:val="clear"/>
               </w:rPr>
             </w:pPr>
             <w:r>
@@ -297,7 +293,6 @@
               <w:rPr>
                 <w:spacing w:val="0"/>
                 <w:position w:val="0"/>
-                <w:shd w:fill="auto" w:val="clear"/>
               </w:rPr>
             </w:pPr>
             <w:r>
@@ -337,7 +332,6 @@
               <w:rPr>
                 <w:spacing w:val="0"/>
                 <w:position w:val="0"/>
-                <w:shd w:fill="auto" w:val="clear"/>
               </w:rPr>
             </w:pPr>
             <w:r>
@@ -377,7 +371,6 @@
               <w:rPr>
                 <w:spacing w:val="0"/>
                 <w:position w:val="0"/>
-                <w:shd w:fill="auto" w:val="clear"/>
               </w:rPr>
             </w:pPr>
             <w:hyperlink xmlns:r="http://schemas.openxmlformats.org/officeDocument/2006/relationships" r:id="docRId0">
@@ -458,7 +451,6 @@
               <w:rPr>
                 <w:spacing w:val="0"/>
                 <w:position w:val="0"/>
-                <w:shd w:fill="auto" w:val="clear"/>
               </w:rPr>
             </w:pPr>
             <w:r>
@@ -498,7 +490,6 @@
               <w:rPr>
                 <w:spacing w:val="0"/>
                 <w:position w:val="0"/>
-                <w:shd w:fill="auto" w:val="clear"/>
               </w:rPr>
             </w:pPr>
             <w:r>
@@ -538,7 +529,6 @@
               <w:rPr>
                 <w:spacing w:val="0"/>
                 <w:position w:val="0"/>
-                <w:shd w:fill="auto" w:val="clear"/>
               </w:rPr>
             </w:pPr>
             <w:hyperlink xmlns:r="http://schemas.openxmlformats.org/officeDocument/2006/relationships" r:id="docRId1">
@@ -582,7 +572,6 @@
                 <w:color w:val="auto"/>
                 <w:spacing w:val="0"/>
                 <w:position w:val="0"/>
-                <w:shd w:fill="auto" w:val="clear"/>
               </w:rPr>
             </w:pPr>
             <w:r>
@@ -628,7 +617,6 @@
               <w:rPr>
                 <w:spacing w:val="0"/>
                 <w:position w:val="0"/>
-                <w:shd w:fill="auto" w:val="clear"/>
               </w:rPr>
             </w:pPr>
             <w:r>
@@ -668,7 +656,6 @@
               <w:rPr>
                 <w:spacing w:val="0"/>
                 <w:position w:val="0"/>
-                <w:shd w:fill="auto" w:val="clear"/>
               </w:rPr>
             </w:pPr>
             <w:r>
@@ -708,7 +695,6 @@
               <w:rPr>
                 <w:spacing w:val="0"/>
                 <w:position w:val="0"/>
-                <w:shd w:fill="auto" w:val="clear"/>
               </w:rPr>
             </w:pPr>
             <w:hyperlink xmlns:r="http://schemas.openxmlformats.org/officeDocument/2006/relationships" r:id="docRId2">
@@ -751,7 +737,6 @@
               <w:rPr>
                 <w:spacing w:val="0"/>
                 <w:position w:val="0"/>
-                <w:shd w:fill="auto" w:val="clear"/>
               </w:rPr>
             </w:pPr>
             <w:r>
@@ -797,7 +782,6 @@
               <w:rPr>
                 <w:spacing w:val="0"/>
                 <w:position w:val="0"/>
-                <w:shd w:fill="auto" w:val="clear"/>
               </w:rPr>
             </w:pPr>
             <w:r>
@@ -837,7 +821,6 @@
               <w:rPr>
                 <w:spacing w:val="0"/>
                 <w:position w:val="0"/>
-                <w:shd w:fill="auto" w:val="clear"/>
               </w:rPr>
             </w:pPr>
             <w:r>
@@ -877,7 +860,6 @@
               <w:rPr>
                 <w:spacing w:val="0"/>
                 <w:position w:val="0"/>
-                <w:shd w:fill="auto" w:val="clear"/>
               </w:rPr>
             </w:pPr>
             <w:hyperlink xmlns:r="http://schemas.openxmlformats.org/officeDocument/2006/relationships" r:id="docRId3">
@@ -958,7 +940,6 @@
               <w:rPr>
                 <w:spacing w:val="0"/>
                 <w:position w:val="0"/>
-                <w:shd w:fill="auto" w:val="clear"/>
               </w:rPr>
             </w:pPr>
             <w:r>
@@ -998,7 +979,6 @@
               <w:rPr>
                 <w:spacing w:val="0"/>
                 <w:position w:val="0"/>
-                <w:shd w:fill="auto" w:val="clear"/>
               </w:rPr>
             </w:pPr>
             <w:r>
@@ -1038,7 +1018,6 @@
               <w:rPr>
                 <w:spacing w:val="0"/>
                 <w:position w:val="0"/>
-                <w:shd w:fill="auto" w:val="clear"/>
               </w:rPr>
             </w:pPr>
             <w:hyperlink xmlns:r="http://schemas.openxmlformats.org/officeDocument/2006/relationships" r:id="docRId4">
@@ -4172,8 +4151,8 @@
         </w:rPr>
       </w:pPr>
       <w:r>
-        <w:object w:dxaOrig="4064" w:dyaOrig="985">
-          <v:rect xmlns:o="urn:schemas-microsoft-com:office:office" xmlns:v="urn:schemas-microsoft-com:vml" id="rectole0000000000" style="width:203.200000pt;height:49.250000pt" o:preferrelative="t" o:ole="">
+        <w:object w:dxaOrig="4110" w:dyaOrig="992">
+          <v:rect xmlns:o="urn:schemas-microsoft-com:office:office" xmlns:v="urn:schemas-microsoft-com:vml" id="rectole0000000000" style="width:205.500000pt;height:49.600000pt" o:preferrelative="t" o:ole="">
             <o:lock v:ext="edit"/>
             <v:imagedata xmlns:r="http://schemas.openxmlformats.org/officeDocument/2006/relationships" r:id="docRId12" o:title=""/>
           </v:rect>
@@ -4830,8 +4809,8 @@
         </w:rPr>
       </w:pPr>
       <w:r>
-        <w:object w:dxaOrig="4797" w:dyaOrig="971">
-          <v:rect xmlns:o="urn:schemas-microsoft-com:office:office" xmlns:v="urn:schemas-microsoft-com:vml" id="rectole0000000001" style="width:239.850000pt;height:48.550000pt" o:preferrelative="t" o:ole="">
+        <w:object w:dxaOrig="4859" w:dyaOrig="992">
+          <v:rect xmlns:o="urn:schemas-microsoft-com:office:office" xmlns:v="urn:schemas-microsoft-com:vml" id="rectole0000000001" style="width:242.950000pt;height:49.600000pt" o:preferrelative="t" o:ole="">
             <o:lock v:ext="edit"/>
             <v:imagedata xmlns:r="http://schemas.openxmlformats.org/officeDocument/2006/relationships" r:id="docRId14" o:title=""/>
           </v:rect>
@@ -4882,8 +4861,8 @@
         </w:rPr>
       </w:pPr>
       <w:r>
-        <w:object w:dxaOrig="4790" w:dyaOrig="2052">
-          <v:rect xmlns:o="urn:schemas-microsoft-com:office:office" xmlns:v="urn:schemas-microsoft-com:vml" id="rectole0000000002" style="width:239.500000pt;height:102.600000pt" o:preferrelative="t" o:ole="">
+        <w:object w:dxaOrig="4859" w:dyaOrig="2085">
+          <v:rect xmlns:o="urn:schemas-microsoft-com:office:office" xmlns:v="urn:schemas-microsoft-com:vml" id="rectole0000000002" style="width:242.950000pt;height:104.250000pt" o:preferrelative="t" o:ole="">
             <o:lock v:ext="edit"/>
             <v:imagedata xmlns:r="http://schemas.openxmlformats.org/officeDocument/2006/relationships" r:id="docRId16" o:title=""/>
           </v:rect>
@@ -5116,8 +5095,8 @@
         </w:rPr>
       </w:pPr>
       <w:r>
-        <w:object w:dxaOrig="5096" w:dyaOrig="2620">
-          <v:rect xmlns:o="urn:schemas-microsoft-com:office:office" xmlns:v="urn:schemas-microsoft-com:vml" id="rectole0000000003" style="width:254.800000pt;height:131.000000pt" o:preferrelative="t" o:ole="">
+        <w:object w:dxaOrig="5163" w:dyaOrig="2652">
+          <v:rect xmlns:o="urn:schemas-microsoft-com:office:office" xmlns:v="urn:schemas-microsoft-com:vml" id="rectole0000000003" style="width:258.150000pt;height:132.600000pt" o:preferrelative="t" o:ole="">
             <o:lock v:ext="edit"/>
             <v:imagedata xmlns:r="http://schemas.openxmlformats.org/officeDocument/2006/relationships" r:id="docRId18" o:title=""/>
           </v:rect>
@@ -5172,8 +5151,8 @@
         </w:rPr>
       </w:pPr>
       <w:r>
-        <w:object w:dxaOrig="5096" w:dyaOrig="1754">
-          <v:rect xmlns:o="urn:schemas-microsoft-com:office:office" xmlns:v="urn:schemas-microsoft-com:vml" id="rectole0000000004" style="width:254.800000pt;height:87.700000pt" o:preferrelative="t" o:ole="">
+        <w:object w:dxaOrig="5163" w:dyaOrig="1781">
+          <v:rect xmlns:o="urn:schemas-microsoft-com:office:office" xmlns:v="urn:schemas-microsoft-com:vml" id="rectole0000000004" style="width:258.150000pt;height:89.050000pt" o:preferrelative="t" o:ole="">
             <o:lock v:ext="edit"/>
             <v:imagedata xmlns:r="http://schemas.openxmlformats.org/officeDocument/2006/relationships" r:id="docRId20" o:title=""/>
           </v:rect>
@@ -5535,7 +5514,7 @@
           <w:sz w:val="20"/>
           <w:shd w:fill="auto" w:val="clear"/>
         </w:rPr>
-        <w:t xml:space="preserve">●</w:t>
+        <w:t xml:space="preserve">● </w:t>
       </w:r>
       <w:r>
         <w:rPr>
@@ -5546,7 +5525,7 @@
           <w:sz w:val="20"/>
           <w:shd w:fill="auto" w:val="clear"/>
         </w:rPr>
-        <w:t xml:space="preserve"> It considers all the control predicates as the same level of complexity. E.g. for loop and if statement can have different levels of complexity. </w:t>
+        <w:t xml:space="preserve">It considers all the control predicates as the same level of complexity. E.g. for loop and if statement can have different levels of complexity. </w:t>
       </w:r>
     </w:p>
     <w:p>
@@ -5583,7 +5562,29 @@
           <w:sz w:val="20"/>
           <w:shd w:fill="auto" w:val="clear"/>
         </w:rPr>
-        <w:t xml:space="preserve"> It doesn’t take the nesting into account when calculating from the independent paths. </w:t>
+        <w:t xml:space="preserve"> It doesn</w:t>
+      </w:r>
+      <w:r>
+        <w:rPr>
+          <w:rFonts w:ascii="Segoe UI Symbol" w:hAnsi="Segoe UI Symbol" w:cs="Segoe UI Symbol" w:eastAsia="Segoe UI Symbol"/>
+          <w:color w:val="24282D"/>
+          <w:spacing w:val="0"/>
+          <w:position w:val="0"/>
+          <w:sz w:val="20"/>
+          <w:shd w:fill="auto" w:val="clear"/>
+        </w:rPr>
+        <w:t xml:space="preserve">’</w:t>
+      </w:r>
+      <w:r>
+        <w:rPr>
+          <w:rFonts w:ascii="Times New Roman" w:hAnsi="Times New Roman" w:cs="Times New Roman" w:eastAsia="Times New Roman"/>
+          <w:color w:val="24282D"/>
+          <w:spacing w:val="0"/>
+          <w:position w:val="0"/>
+          <w:sz w:val="20"/>
+          <w:shd w:fill="auto" w:val="clear"/>
+        </w:rPr>
+        <w:t xml:space="preserve">t take the nesting into account when calculating from the independent paths. </w:t>
       </w:r>
     </w:p>
     <w:p>
@@ -5612,18 +5613,18 @@
           <w:sz w:val="20"/>
           <w:shd w:fill="auto" w:val="clear"/>
         </w:rPr>
-        <w:t xml:space="preserve">●</w:t>
-      </w:r>
-      <w:r>
-        <w:rPr>
-          <w:rFonts w:ascii="Times New Roman" w:hAnsi="Times New Roman" w:cs="Times New Roman" w:eastAsia="Times New Roman"/>
-          <w:color w:val="000000"/>
-          <w:spacing w:val="0"/>
-          <w:position w:val="0"/>
-          <w:sz w:val="20"/>
-          <w:shd w:fill="auto" w:val="clear"/>
-        </w:rPr>
-        <w:t xml:space="preserve"> It does not consider the flow of data for the component. </w:t>
+        <w:t xml:space="preserve">● </w:t>
+      </w:r>
+      <w:r>
+        <w:rPr>
+          <w:rFonts w:ascii="Times New Roman" w:hAnsi="Times New Roman" w:cs="Times New Roman" w:eastAsia="Times New Roman"/>
+          <w:color w:val="000000"/>
+          <w:spacing w:val="0"/>
+          <w:position w:val="0"/>
+          <w:sz w:val="20"/>
+          <w:shd w:fill="auto" w:val="clear"/>
+        </w:rPr>
+        <w:t xml:space="preserve">It does not consider the flow of data for the component. </w:t>
         <w:br/>
         <w:t xml:space="preserve">There are several approaches to measure the project and one of the simplest yet a powerful tool to measure. Among the structural or the quantitative approach, quantitative is simple counting of code lines and the project size. This simple approach applied under the different schemes can be very useful to analyze the complexity of the project. </w:t>
       </w:r>
@@ -5706,8 +5707,8 @@
         <w:t xml:space="preserve">In this project, the Cyclomatic complexity metric is calculated using the Jacoco plugin. As described in the JaCoCo documentation, JaCoCo calculates complexity for each non-abstract method and summarizes complexity for classes, packages and groups. Below is the screenshot of the acv generated by the JaCoCo plugin where the covered complexity column represents the Cyclomatic complexity given class wise.</w:t>
       </w:r>
       <w:r>
-        <w:object w:dxaOrig="5067" w:dyaOrig="538">
-          <v:rect xmlns:o="urn:schemas-microsoft-com:office:office" xmlns:v="urn:schemas-microsoft-com:vml" id="rectole0000000005" style="width:253.350000pt;height:26.900000pt" o:preferrelative="t" o:ole="">
+        <w:object w:dxaOrig="5122" w:dyaOrig="546">
+          <v:rect xmlns:o="urn:schemas-microsoft-com:office:office" xmlns:v="urn:schemas-microsoft-com:vml" id="rectole0000000005" style="width:256.100000pt;height:27.300000pt" o:preferrelative="t" o:ole="">
             <o:lock v:ext="edit"/>
             <v:imagedata xmlns:r="http://schemas.openxmlformats.org/officeDocument/2006/relationships" r:id="docRId22" o:title=""/>
           </v:rect>
@@ -6017,8 +6018,8 @@
         </w:rPr>
       </w:pPr>
       <w:r>
-        <w:object w:dxaOrig="7358" w:dyaOrig="2275">
-          <v:rect xmlns:o="urn:schemas-microsoft-com:office:office" xmlns:v="urn:schemas-microsoft-com:vml" id="rectole0000000006" style="width:367.900000pt;height:113.750000pt" o:preferrelative="t" o:ole="">
+        <w:object w:dxaOrig="7451" w:dyaOrig="2307">
+          <v:rect xmlns:o="urn:schemas-microsoft-com:office:office" xmlns:v="urn:schemas-microsoft-com:vml" id="rectole0000000006" style="width:372.550000pt;height:115.350000pt" o:preferrelative="t" o:ole="">
             <o:lock v:ext="edit"/>
             <v:imagedata xmlns:r="http://schemas.openxmlformats.org/officeDocument/2006/relationships" r:id="docRId24" o:title=""/>
           </v:rect>
@@ -6123,8 +6124,8 @@
         </w:rPr>
       </w:pPr>
       <w:r>
-        <w:object w:dxaOrig="7113" w:dyaOrig="3499">
-          <v:rect xmlns:o="urn:schemas-microsoft-com:office:office" xmlns:v="urn:schemas-microsoft-com:vml" id="rectole0000000007" style="width:355.650000pt;height:174.950000pt" o:preferrelative="t" o:ole="">
+        <w:object w:dxaOrig="7207" w:dyaOrig="3543">
+          <v:rect xmlns:o="urn:schemas-microsoft-com:office:office" xmlns:v="urn:schemas-microsoft-com:vml" id="rectole0000000007" style="width:360.350000pt;height:177.150000pt" o:preferrelative="t" o:ole="">
             <o:lock v:ext="edit"/>
             <v:imagedata xmlns:r="http://schemas.openxmlformats.org/officeDocument/2006/relationships" r:id="docRId26" o:title=""/>
           </v:rect>
@@ -6396,7 +6397,7 @@
         <w:r>
           <w:rPr>
             <w:rFonts w:ascii="Times New Roman" w:hAnsi="Times New Roman" w:cs="Times New Roman" w:eastAsia="Times New Roman"/>
-            <w:color w:val="0563C1"/>
+            <w:color w:val="0000FF"/>
             <w:spacing w:val="0"/>
             <w:position w:val="0"/>
             <w:sz w:val="22"/>
@@ -6497,8 +6498,8 @@
         </w:rPr>
       </w:pPr>
       <w:r>
-        <w:object w:dxaOrig="4949" w:dyaOrig="2876">
-          <v:rect xmlns:o="urn:schemas-microsoft-com:office:office" xmlns:v="urn:schemas-microsoft-com:vml" id="rectole0000000008" style="width:247.450000pt;height:143.800000pt" o:preferrelative="t" o:ole="">
+        <w:object w:dxaOrig="5000" w:dyaOrig="2915">
+          <v:rect xmlns:o="urn:schemas-microsoft-com:office:office" xmlns:v="urn:schemas-microsoft-com:vml" id="rectole0000000008" style="width:250.000000pt;height:145.750000pt" o:preferrelative="t" o:ole="">
             <o:lock v:ext="edit"/>
             <v:imagedata xmlns:r="http://schemas.openxmlformats.org/officeDocument/2006/relationships" r:id="docRId29" o:title=""/>
           </v:rect>
@@ -6573,8 +6574,8 @@
         </w:rPr>
       </w:pPr>
       <w:r>
-        <w:object w:dxaOrig="4949" w:dyaOrig="3010">
-          <v:rect xmlns:o="urn:schemas-microsoft-com:office:office" xmlns:v="urn:schemas-microsoft-com:vml" id="rectole0000000009" style="width:247.450000pt;height:150.500000pt" o:preferrelative="t" o:ole="">
+        <w:object w:dxaOrig="5000" w:dyaOrig="3057">
+          <v:rect xmlns:o="urn:schemas-microsoft-com:office:office" xmlns:v="urn:schemas-microsoft-com:vml" id="rectole0000000009" style="width:250.000000pt;height:152.850000pt" o:preferrelative="t" o:ole="">
             <o:lock v:ext="edit"/>
             <v:imagedata xmlns:r="http://schemas.openxmlformats.org/officeDocument/2006/relationships" r:id="docRId31" o:title=""/>
           </v:rect>
@@ -6639,8 +6640,8 @@
         </w:rPr>
       </w:pPr>
       <w:r>
-        <w:object w:dxaOrig="4949" w:dyaOrig="1143">
-          <v:rect xmlns:o="urn:schemas-microsoft-com:office:office" xmlns:v="urn:schemas-microsoft-com:vml" id="rectole0000000010" style="width:247.450000pt;height:57.150000pt" o:preferrelative="t" o:ole="">
+        <w:object w:dxaOrig="5000" w:dyaOrig="1154">
+          <v:rect xmlns:o="urn:schemas-microsoft-com:office:office" xmlns:v="urn:schemas-microsoft-com:vml" id="rectole0000000010" style="width:250.000000pt;height:57.700000pt" o:preferrelative="t" o:ole="">
             <o:lock v:ext="edit"/>
             <v:imagedata xmlns:r="http://schemas.openxmlformats.org/officeDocument/2006/relationships" r:id="docRId33" o:title=""/>
           </v:rect>
@@ -6689,8 +6690,8 @@
         </w:rPr>
       </w:pPr>
       <w:r>
-        <w:object w:dxaOrig="4952" w:dyaOrig="2179">
-          <v:rect xmlns:o="urn:schemas-microsoft-com:office:office" xmlns:v="urn:schemas-microsoft-com:vml" id="rectole0000000011" style="width:247.600000pt;height:108.950000pt" o:preferrelative="t" o:ole="">
+        <w:object w:dxaOrig="5021" w:dyaOrig="2207">
+          <v:rect xmlns:o="urn:schemas-microsoft-com:office:office" xmlns:v="urn:schemas-microsoft-com:vml" id="rectole0000000011" style="width:251.050000pt;height:110.350000pt" o:preferrelative="t" o:ole="">
             <o:lock v:ext="edit"/>
             <v:imagedata xmlns:r="http://schemas.openxmlformats.org/officeDocument/2006/relationships" r:id="docRId35" o:title=""/>
           </v:rect>
@@ -6840,8 +6841,8 @@
         </w:rPr>
       </w:pPr>
       <w:r>
-        <w:object w:dxaOrig="3263" w:dyaOrig="1133">
-          <v:rect xmlns:o="urn:schemas-microsoft-com:office:office" xmlns:v="urn:schemas-microsoft-com:vml" id="rectole0000000012" style="width:163.150000pt;height:56.650000pt" o:preferrelative="t" o:ole="">
+        <w:object w:dxaOrig="3300" w:dyaOrig="1154">
+          <v:rect xmlns:o="urn:schemas-microsoft-com:office:office" xmlns:v="urn:schemas-microsoft-com:vml" id="rectole0000000012" style="width:165.000000pt;height:57.700000pt" o:preferrelative="t" o:ole="">
             <o:lock v:ext="edit"/>
             <v:imagedata xmlns:r="http://schemas.openxmlformats.org/officeDocument/2006/relationships" r:id="docRId37" o:title=""/>
           </v:rect>
@@ -6966,8 +6967,8 @@
         </w:rPr>
       </w:pPr>
       <w:r>
-        <w:object w:dxaOrig="172" w:dyaOrig="235">
-          <v:rect xmlns:o="urn:schemas-microsoft-com:office:office" xmlns:v="urn:schemas-microsoft-com:vml" id="rectole0000000013" style="width:8.600000pt;height:11.750000pt" o:preferrelative="t" o:ole="">
+        <w:object w:dxaOrig="181" w:dyaOrig="243">
+          <v:rect xmlns:o="urn:schemas-microsoft-com:office:office" xmlns:v="urn:schemas-microsoft-com:vml" id="rectole0000000013" style="width:9.050000pt;height:12.150000pt" o:preferrelative="t" o:ole="">
             <o:lock v:ext="edit"/>
             <v:imagedata xmlns:r="http://schemas.openxmlformats.org/officeDocument/2006/relationships" r:id="docRId39" o:title=""/>
           </v:rect>
@@ -7001,8 +7002,8 @@
         </w:rPr>
       </w:pPr>
       <w:r>
-        <w:object w:dxaOrig="172" w:dyaOrig="235">
-          <v:rect xmlns:o="urn:schemas-microsoft-com:office:office" xmlns:v="urn:schemas-microsoft-com:vml" id="rectole0000000014" style="width:8.600000pt;height:11.750000pt" o:preferrelative="t" o:ole="">
+        <w:object w:dxaOrig="181" w:dyaOrig="243">
+          <v:rect xmlns:o="urn:schemas-microsoft-com:office:office" xmlns:v="urn:schemas-microsoft-com:vml" id="rectole0000000014" style="width:9.050000pt;height:12.150000pt" o:preferrelative="t" o:ole="">
             <o:lock v:ext="edit"/>
             <v:imagedata xmlns:r="http://schemas.openxmlformats.org/officeDocument/2006/relationships" r:id="docRId41" o:title=""/>
           </v:rect>
@@ -7036,8 +7037,8 @@
         </w:rPr>
       </w:pPr>
       <w:r>
-        <w:object w:dxaOrig="172" w:dyaOrig="235">
-          <v:rect xmlns:o="urn:schemas-microsoft-com:office:office" xmlns:v="urn:schemas-microsoft-com:vml" id="rectole0000000015" style="width:8.600000pt;height:11.750000pt" o:preferrelative="t" o:ole="">
+        <w:object w:dxaOrig="181" w:dyaOrig="243">
+          <v:rect xmlns:o="urn:schemas-microsoft-com:office:office" xmlns:v="urn:schemas-microsoft-com:vml" id="rectole0000000015" style="width:9.050000pt;height:12.150000pt" o:preferrelative="t" o:ole="">
             <o:lock v:ext="edit"/>
             <v:imagedata xmlns:r="http://schemas.openxmlformats.org/officeDocument/2006/relationships" r:id="docRId43" o:title=""/>
           </v:rect>
@@ -7071,8 +7072,8 @@
         </w:rPr>
       </w:pPr>
       <w:r>
-        <w:object w:dxaOrig="172" w:dyaOrig="235">
-          <v:rect xmlns:o="urn:schemas-microsoft-com:office:office" xmlns:v="urn:schemas-microsoft-com:vml" id="rectole0000000016" style="width:8.600000pt;height:11.750000pt" o:preferrelative="t" o:ole="">
+        <w:object w:dxaOrig="181" w:dyaOrig="243">
+          <v:rect xmlns:o="urn:schemas-microsoft-com:office:office" xmlns:v="urn:schemas-microsoft-com:vml" id="rectole0000000016" style="width:9.050000pt;height:12.150000pt" o:preferrelative="t" o:ole="">
             <o:lock v:ext="edit"/>
             <v:imagedata xmlns:r="http://schemas.openxmlformats.org/officeDocument/2006/relationships" r:id="docRId45" o:title=""/>
           </v:rect>
@@ -7106,8 +7107,8 @@
         </w:rPr>
       </w:pPr>
       <w:r>
-        <w:object w:dxaOrig="172" w:dyaOrig="235">
-          <v:rect xmlns:o="urn:schemas-microsoft-com:office:office" xmlns:v="urn:schemas-microsoft-com:vml" id="rectole0000000017" style="width:8.600000pt;height:11.750000pt" o:preferrelative="t" o:ole="">
+        <w:object w:dxaOrig="181" w:dyaOrig="243">
+          <v:rect xmlns:o="urn:schemas-microsoft-com:office:office" xmlns:v="urn:schemas-microsoft-com:vml" id="rectole0000000017" style="width:9.050000pt;height:12.150000pt" o:preferrelative="t" o:ole="">
             <o:lock v:ext="edit"/>
             <v:imagedata xmlns:r="http://schemas.openxmlformats.org/officeDocument/2006/relationships" r:id="docRId47" o:title=""/>
           </v:rect>
@@ -7141,8 +7142,8 @@
         </w:rPr>
       </w:pPr>
       <w:r>
-        <w:object w:dxaOrig="172" w:dyaOrig="235">
-          <v:rect xmlns:o="urn:schemas-microsoft-com:office:office" xmlns:v="urn:schemas-microsoft-com:vml" id="rectole0000000018" style="width:8.600000pt;height:11.750000pt" o:preferrelative="t" o:ole="">
+        <w:object w:dxaOrig="181" w:dyaOrig="243">
+          <v:rect xmlns:o="urn:schemas-microsoft-com:office:office" xmlns:v="urn:schemas-microsoft-com:vml" id="rectole0000000018" style="width:9.050000pt;height:12.150000pt" o:preferrelative="t" o:ole="">
             <o:lock v:ext="edit"/>
             <v:imagedata xmlns:r="http://schemas.openxmlformats.org/officeDocument/2006/relationships" r:id="docRId49" o:title=""/>
           </v:rect>
@@ -7793,8 +7794,8 @@
         </w:rPr>
       </w:pPr>
       <w:r>
-        <w:object w:dxaOrig="172" w:dyaOrig="235">
-          <v:rect xmlns:o="urn:schemas-microsoft-com:office:office" xmlns:v="urn:schemas-microsoft-com:vml" id="rectole0000000019" style="width:8.600000pt;height:11.750000pt" o:preferrelative="t" o:ole="">
+        <w:object w:dxaOrig="181" w:dyaOrig="243">
+          <v:rect xmlns:o="urn:schemas-microsoft-com:office:office" xmlns:v="urn:schemas-microsoft-com:vml" id="rectole0000000019" style="width:9.050000pt;height:12.150000pt" o:preferrelative="t" o:ole="">
             <o:lock v:ext="edit"/>
             <v:imagedata xmlns:r="http://schemas.openxmlformats.org/officeDocument/2006/relationships" r:id="docRId52" o:title=""/>
           </v:rect>
@@ -7843,8 +7844,8 @@
         </w:rPr>
       </w:pPr>
       <w:r>
-        <w:object w:dxaOrig="172" w:dyaOrig="235">
-          <v:rect xmlns:o="urn:schemas-microsoft-com:office:office" xmlns:v="urn:schemas-microsoft-com:vml" id="rectole0000000020" style="width:8.600000pt;height:11.750000pt" o:preferrelative="t" o:ole="">
+        <w:object w:dxaOrig="181" w:dyaOrig="243">
+          <v:rect xmlns:o="urn:schemas-microsoft-com:office:office" xmlns:v="urn:schemas-microsoft-com:vml" id="rectole0000000020" style="width:9.050000pt;height:12.150000pt" o:preferrelative="t" o:ole="">
             <o:lock v:ext="edit"/>
             <v:imagedata xmlns:r="http://schemas.openxmlformats.org/officeDocument/2006/relationships" r:id="docRId54" o:title=""/>
           </v:rect>
@@ -7878,8 +7879,8 @@
         </w:rPr>
       </w:pPr>
       <w:r>
-        <w:object w:dxaOrig="172" w:dyaOrig="235">
-          <v:rect xmlns:o="urn:schemas-microsoft-com:office:office" xmlns:v="urn:schemas-microsoft-com:vml" id="rectole0000000021" style="width:8.600000pt;height:11.750000pt" o:preferrelative="t" o:ole="">
+        <w:object w:dxaOrig="181" w:dyaOrig="243">
+          <v:rect xmlns:o="urn:schemas-microsoft-com:office:office" xmlns:v="urn:schemas-microsoft-com:vml" id="rectole0000000021" style="width:9.050000pt;height:12.150000pt" o:preferrelative="t" o:ole="">
             <o:lock v:ext="edit"/>
             <v:imagedata xmlns:r="http://schemas.openxmlformats.org/officeDocument/2006/relationships" r:id="docRId56" o:title=""/>
           </v:rect>
@@ -7913,8 +7914,8 @@
         </w:rPr>
       </w:pPr>
       <w:r>
-        <w:object w:dxaOrig="172" w:dyaOrig="235">
-          <v:rect xmlns:o="urn:schemas-microsoft-com:office:office" xmlns:v="urn:schemas-microsoft-com:vml" id="rectole0000000022" style="width:8.600000pt;height:11.750000pt" o:preferrelative="t" o:ole="">
+        <w:object w:dxaOrig="181" w:dyaOrig="243">
+          <v:rect xmlns:o="urn:schemas-microsoft-com:office:office" xmlns:v="urn:schemas-microsoft-com:vml" id="rectole0000000022" style="width:9.050000pt;height:12.150000pt" o:preferrelative="t" o:ole="">
             <o:lock v:ext="edit"/>
             <v:imagedata xmlns:r="http://schemas.openxmlformats.org/officeDocument/2006/relationships" r:id="docRId58" o:title=""/>
           </v:rect>
@@ -7948,8 +7949,8 @@
         </w:rPr>
       </w:pPr>
       <w:r>
-        <w:object w:dxaOrig="172" w:dyaOrig="235">
-          <v:rect xmlns:o="urn:schemas-microsoft-com:office:office" xmlns:v="urn:schemas-microsoft-com:vml" id="rectole0000000023" style="width:8.600000pt;height:11.750000pt" o:preferrelative="t" o:ole="">
+        <w:object w:dxaOrig="181" w:dyaOrig="243">
+          <v:rect xmlns:o="urn:schemas-microsoft-com:office:office" xmlns:v="urn:schemas-microsoft-com:vml" id="rectole0000000023" style="width:9.050000pt;height:12.150000pt" o:preferrelative="t" o:ole="">
             <o:lock v:ext="edit"/>
             <v:imagedata xmlns:r="http://schemas.openxmlformats.org/officeDocument/2006/relationships" r:id="docRId60" o:title=""/>
           </v:rect>
@@ -7983,8 +7984,8 @@
         </w:rPr>
       </w:pPr>
       <w:r>
-        <w:object w:dxaOrig="172" w:dyaOrig="235">
-          <v:rect xmlns:o="urn:schemas-microsoft-com:office:office" xmlns:v="urn:schemas-microsoft-com:vml" id="rectole0000000024" style="width:8.600000pt;height:11.750000pt" o:preferrelative="t" o:ole="">
+        <w:object w:dxaOrig="181" w:dyaOrig="243">
+          <v:rect xmlns:o="urn:schemas-microsoft-com:office:office" xmlns:v="urn:schemas-microsoft-com:vml" id="rectole0000000024" style="width:9.050000pt;height:12.150000pt" o:preferrelative="t" o:ole="">
             <o:lock v:ext="edit"/>
             <v:imagedata xmlns:r="http://schemas.openxmlformats.org/officeDocument/2006/relationships" r:id="docRId62" o:title=""/>
           </v:rect>
@@ -8018,8 +8019,8 @@
         </w:rPr>
       </w:pPr>
       <w:r>
-        <w:object w:dxaOrig="172" w:dyaOrig="235">
-          <v:rect xmlns:o="urn:schemas-microsoft-com:office:office" xmlns:v="urn:schemas-microsoft-com:vml" id="rectole0000000025" style="width:8.600000pt;height:11.750000pt" o:preferrelative="t" o:ole="">
+        <w:object w:dxaOrig="181" w:dyaOrig="243">
+          <v:rect xmlns:o="urn:schemas-microsoft-com:office:office" xmlns:v="urn:schemas-microsoft-com:vml" id="rectole0000000025" style="width:9.050000pt;height:12.150000pt" o:preferrelative="t" o:ole="">
             <o:lock v:ext="edit"/>
             <v:imagedata xmlns:r="http://schemas.openxmlformats.org/officeDocument/2006/relationships" r:id="docRId64" o:title=""/>
           </v:rect>
@@ -8497,6 +8498,30 @@
             <w:u w:val="single"/>
             <w:shd w:fill="auto" w:val="clear"/>
           </w:rPr>
+          <w:t xml:space="preserve"> HYPERLINK "http://www.linozemtseva.com/research/2014/icse/coverage/coverage_paper.pdf"</w:t>
+        </w:r>
+        <w:r>
+          <w:rPr>
+            <w:rFonts w:ascii="Times New Roman" w:hAnsi="Times New Roman" w:cs="Times New Roman" w:eastAsia="Times New Roman"/>
+            <w:color w:val="0563C1"/>
+            <w:spacing w:val="0"/>
+            <w:position w:val="0"/>
+            <w:sz w:val="22"/>
+            <w:u w:val="single"/>
+            <w:shd w:fill="auto" w:val="clear"/>
+          </w:rPr>
+          <w:t xml:space="preserve"> HYPERLINK "http://www.linozemtseva.com/research/2014/icse/coverage/coverage_paper.pdf"</w:t>
+        </w:r>
+        <w:r>
+          <w:rPr>
+            <w:rFonts w:ascii="Times New Roman" w:hAnsi="Times New Roman" w:cs="Times New Roman" w:eastAsia="Times New Roman"/>
+            <w:color w:val="0563C1"/>
+            <w:spacing w:val="0"/>
+            <w:position w:val="0"/>
+            <w:sz w:val="22"/>
+            <w:u w:val="single"/>
+            <w:shd w:fill="auto" w:val="clear"/>
+          </w:rPr>
           <w:t xml:space="preserve">/coverage_paper.pdf</w:t>
         </w:r>
       </w:hyperlink>
@@ -8712,6 +8737,30 @@
             <w:u w:val="single"/>
             <w:shd w:fill="auto" w:val="clear"/>
           </w:rPr>
+          <w:t xml:space="preserve"> HYPERLINK "https://ieeexplore.ieee.org/stamp/stamp.jsp?tp</w:t>
+        </w:r>
+        <w:r>
+          <w:rPr>
+            <w:rFonts w:ascii="Times New Roman" w:hAnsi="Times New Roman" w:cs="Times New Roman" w:eastAsia="Times New Roman"/>
+            <w:color w:val="0563C1"/>
+            <w:spacing w:val="0"/>
+            <w:position w:val="0"/>
+            <w:sz w:val="20"/>
+            <w:u w:val="single"/>
+            <w:shd w:fill="auto" w:val="clear"/>
+          </w:rPr>
+          <w:t xml:space="preserve"> HYPERLINK "https://ieeexplore.ieee.org/stamp/stamp.jsp?tp&amp;arnumber=936247&amp;tag=1"</w:t>
+        </w:r>
+        <w:r>
+          <w:rPr>
+            <w:rFonts w:ascii="Times New Roman" w:hAnsi="Times New Roman" w:cs="Times New Roman" w:eastAsia="Times New Roman"/>
+            <w:color w:val="0563C1"/>
+            <w:spacing w:val="0"/>
+            <w:position w:val="0"/>
+            <w:sz w:val="20"/>
+            <w:u w:val="single"/>
+            <w:shd w:fill="auto" w:val="clear"/>
+          </w:rPr>
           <w:t xml:space="preserve">&amp;</w:t>
         </w:r>
         <w:r>
@@ -8736,6 +8785,222 @@
             <w:u w:val="single"/>
             <w:shd w:fill="auto" w:val="clear"/>
           </w:rPr>
+          <w:t xml:space="preserve">arnumber=936247</w:t>
+        </w:r>
+        <w:r>
+          <w:rPr>
+            <w:rFonts w:ascii="Times New Roman" w:hAnsi="Times New Roman" w:cs="Times New Roman" w:eastAsia="Times New Roman"/>
+            <w:color w:val="0563C1"/>
+            <w:spacing w:val="0"/>
+            <w:position w:val="0"/>
+            <w:sz w:val="20"/>
+            <w:u w:val="single"/>
+            <w:shd w:fill="auto" w:val="clear"/>
+          </w:rPr>
+          <w:t xml:space="preserve"> HYPERLINK "https://ieeexplore.ieee.org/stamp/stamp.jsp?tp&amp;arnumber=936247&amp;tag=1"</w:t>
+        </w:r>
+        <w:r>
+          <w:rPr>
+            <w:rFonts w:ascii="Times New Roman" w:hAnsi="Times New Roman" w:cs="Times New Roman" w:eastAsia="Times New Roman"/>
+            <w:color w:val="0563C1"/>
+            <w:spacing w:val="0"/>
+            <w:position w:val="0"/>
+            <w:sz w:val="20"/>
+            <w:u w:val="single"/>
+            <w:shd w:fill="auto" w:val="clear"/>
+          </w:rPr>
+          <w:t xml:space="preserve">&amp;</w:t>
+        </w:r>
+        <w:r>
+          <w:rPr>
+            <w:rFonts w:ascii="Times New Roman" w:hAnsi="Times New Roman" w:cs="Times New Roman" w:eastAsia="Times New Roman"/>
+            <w:color w:val="0563C1"/>
+            <w:spacing w:val="0"/>
+            <w:position w:val="0"/>
+            <w:sz w:val="20"/>
+            <w:u w:val="single"/>
+            <w:shd w:fill="auto" w:val="clear"/>
+          </w:rPr>
+          <w:t xml:space="preserve"> HYPERLINK "https://ieeexplore.ieee.org/stamp/stamp.jsp?tp&amp;arnumber=936247&amp;tag=1"</w:t>
+        </w:r>
+        <w:r>
+          <w:rPr>
+            <w:rFonts w:ascii="Times New Roman" w:hAnsi="Times New Roman" w:cs="Times New Roman" w:eastAsia="Times New Roman"/>
+            <w:color w:val="0563C1"/>
+            <w:spacing w:val="0"/>
+            <w:position w:val="0"/>
+            <w:sz w:val="20"/>
+            <w:u w:val="single"/>
+            <w:shd w:fill="auto" w:val="clear"/>
+          </w:rPr>
+          <w:t xml:space="preserve">tag=1"</w:t>
+        </w:r>
+        <w:r>
+          <w:rPr>
+            <w:rFonts w:ascii="Times New Roman" w:hAnsi="Times New Roman" w:cs="Times New Roman" w:eastAsia="Times New Roman"/>
+            <w:color w:val="0563C1"/>
+            <w:spacing w:val="0"/>
+            <w:position w:val="0"/>
+            <w:sz w:val="20"/>
+            <w:u w:val="single"/>
+            <w:shd w:fill="auto" w:val="clear"/>
+          </w:rPr>
+          <w:t xml:space="preserve"> HYPERLINK "https://ieeexplore.ieee.org/stamp/stamp.jsp?tp&amp;arnumber=936247&amp;tag=1"</w:t>
+        </w:r>
+        <w:r>
+          <w:rPr>
+            <w:rFonts w:ascii="Times New Roman" w:hAnsi="Times New Roman" w:cs="Times New Roman" w:eastAsia="Times New Roman"/>
+            <w:color w:val="0563C1"/>
+            <w:spacing w:val="0"/>
+            <w:position w:val="0"/>
+            <w:sz w:val="20"/>
+            <w:u w:val="single"/>
+            <w:shd w:fill="auto" w:val="clear"/>
+          </w:rPr>
+          <w:t xml:space="preserve">&amp;</w:t>
+        </w:r>
+        <w:r>
+          <w:rPr>
+            <w:rFonts w:ascii="Times New Roman" w:hAnsi="Times New Roman" w:cs="Times New Roman" w:eastAsia="Times New Roman"/>
+            <w:color w:val="0563C1"/>
+            <w:spacing w:val="0"/>
+            <w:position w:val="0"/>
+            <w:sz w:val="20"/>
+            <w:u w:val="single"/>
+            <w:shd w:fill="auto" w:val="clear"/>
+          </w:rPr>
+          <w:t xml:space="preserve"> HYPERLINK "https://ieeexplore.ieee.org/stamp/stamp.jsp?tp&amp;arnumber=936247&amp;tag=1"</w:t>
+        </w:r>
+        <w:r>
+          <w:rPr>
+            <w:rFonts w:ascii="Times New Roman" w:hAnsi="Times New Roman" w:cs="Times New Roman" w:eastAsia="Times New Roman"/>
+            <w:color w:val="0563C1"/>
+            <w:spacing w:val="0"/>
+            <w:position w:val="0"/>
+            <w:sz w:val="20"/>
+            <w:u w:val="single"/>
+            <w:shd w:fill="auto" w:val="clear"/>
+          </w:rPr>
+          <w:t xml:space="preserve"> HYPERLINK "https://ieeexplore.ieee.org/stamp/stamp.jsp?tp</w:t>
+        </w:r>
+        <w:r>
+          <w:rPr>
+            <w:rFonts w:ascii="Times New Roman" w:hAnsi="Times New Roman" w:cs="Times New Roman" w:eastAsia="Times New Roman"/>
+            <w:color w:val="0563C1"/>
+            <w:spacing w:val="0"/>
+            <w:position w:val="0"/>
+            <w:sz w:val="20"/>
+            <w:u w:val="single"/>
+            <w:shd w:fill="auto" w:val="clear"/>
+          </w:rPr>
+          <w:t xml:space="preserve"> HYPERLINK "https://ieeexplore.ieee.org/stamp/stamp.jsp?tp&amp;arnumber=936247&amp;tag=1"</w:t>
+        </w:r>
+        <w:r>
+          <w:rPr>
+            <w:rFonts w:ascii="Times New Roman" w:hAnsi="Times New Roman" w:cs="Times New Roman" w:eastAsia="Times New Roman"/>
+            <w:color w:val="0563C1"/>
+            <w:spacing w:val="0"/>
+            <w:position w:val="0"/>
+            <w:sz w:val="20"/>
+            <w:u w:val="single"/>
+            <w:shd w:fill="auto" w:val="clear"/>
+          </w:rPr>
+          <w:t xml:space="preserve">&amp;</w:t>
+        </w:r>
+        <w:r>
+          <w:rPr>
+            <w:rFonts w:ascii="Times New Roman" w:hAnsi="Times New Roman" w:cs="Times New Roman" w:eastAsia="Times New Roman"/>
+            <w:color w:val="0563C1"/>
+            <w:spacing w:val="0"/>
+            <w:position w:val="0"/>
+            <w:sz w:val="20"/>
+            <w:u w:val="single"/>
+            <w:shd w:fill="auto" w:val="clear"/>
+          </w:rPr>
+          <w:t xml:space="preserve"> HYPERLINK "https://ieeexplore.ieee.org/stamp/stamp.jsp?tp&amp;arnumber=936247&amp;tag=1"</w:t>
+        </w:r>
+        <w:r>
+          <w:rPr>
+            <w:rFonts w:ascii="Times New Roman" w:hAnsi="Times New Roman" w:cs="Times New Roman" w:eastAsia="Times New Roman"/>
+            <w:color w:val="0563C1"/>
+            <w:spacing w:val="0"/>
+            <w:position w:val="0"/>
+            <w:sz w:val="20"/>
+            <w:u w:val="single"/>
+            <w:shd w:fill="auto" w:val="clear"/>
+          </w:rPr>
+          <w:t xml:space="preserve">arnumber=936247</w:t>
+        </w:r>
+        <w:r>
+          <w:rPr>
+            <w:rFonts w:ascii="Times New Roman" w:hAnsi="Times New Roman" w:cs="Times New Roman" w:eastAsia="Times New Roman"/>
+            <w:color w:val="0563C1"/>
+            <w:spacing w:val="0"/>
+            <w:position w:val="0"/>
+            <w:sz w:val="20"/>
+            <w:u w:val="single"/>
+            <w:shd w:fill="auto" w:val="clear"/>
+          </w:rPr>
+          <w:t xml:space="preserve"> HYPERLINK "https://ieeexplore.ieee.org/stamp/stamp.jsp?tp&amp;arnumber=936247&amp;tag=1"</w:t>
+        </w:r>
+        <w:r>
+          <w:rPr>
+            <w:rFonts w:ascii="Times New Roman" w:hAnsi="Times New Roman" w:cs="Times New Roman" w:eastAsia="Times New Roman"/>
+            <w:color w:val="0563C1"/>
+            <w:spacing w:val="0"/>
+            <w:position w:val="0"/>
+            <w:sz w:val="20"/>
+            <w:u w:val="single"/>
+            <w:shd w:fill="auto" w:val="clear"/>
+          </w:rPr>
+          <w:t xml:space="preserve">&amp;</w:t>
+        </w:r>
+        <w:r>
+          <w:rPr>
+            <w:rFonts w:ascii="Times New Roman" w:hAnsi="Times New Roman" w:cs="Times New Roman" w:eastAsia="Times New Roman"/>
+            <w:color w:val="0563C1"/>
+            <w:spacing w:val="0"/>
+            <w:position w:val="0"/>
+            <w:sz w:val="20"/>
+            <w:u w:val="single"/>
+            <w:shd w:fill="auto" w:val="clear"/>
+          </w:rPr>
+          <w:t xml:space="preserve"> HYPERLINK "https://ieeexplore.ieee.org/stamp/stamp.jsp?tp&amp;arnumber=936247&amp;tag=1"</w:t>
+        </w:r>
+        <w:r>
+          <w:rPr>
+            <w:rFonts w:ascii="Times New Roman" w:hAnsi="Times New Roman" w:cs="Times New Roman" w:eastAsia="Times New Roman"/>
+            <w:color w:val="0563C1"/>
+            <w:spacing w:val="0"/>
+            <w:position w:val="0"/>
+            <w:sz w:val="20"/>
+            <w:u w:val="single"/>
+            <w:shd w:fill="auto" w:val="clear"/>
+          </w:rPr>
+          <w:t xml:space="preserve">tag=1"</w:t>
+        </w:r>
+        <w:r>
+          <w:rPr>
+            <w:rFonts w:ascii="Times New Roman" w:hAnsi="Times New Roman" w:cs="Times New Roman" w:eastAsia="Times New Roman"/>
+            <w:color w:val="0563C1"/>
+            <w:spacing w:val="0"/>
+            <w:position w:val="0"/>
+            <w:sz w:val="20"/>
+            <w:u w:val="single"/>
+            <w:shd w:fill="auto" w:val="clear"/>
+          </w:rPr>
+          <w:t xml:space="preserve"> HYPERLINK "https://ieeexplore.ieee.org/stamp/stamp.jsp?tp&amp;arnumber=936247&amp;tag=1"</w:t>
+        </w:r>
+        <w:r>
+          <w:rPr>
+            <w:rFonts w:ascii="Times New Roman" w:hAnsi="Times New Roman" w:cs="Times New Roman" w:eastAsia="Times New Roman"/>
+            <w:color w:val="0563C1"/>
+            <w:spacing w:val="0"/>
+            <w:position w:val="0"/>
+            <w:sz w:val="20"/>
+            <w:u w:val="single"/>
+            <w:shd w:fill="auto" w:val="clear"/>
+          </w:rPr>
           <w:t xml:space="preserve">arnumb</w:t>
         </w:r>
         <w:r>
@@ -8760,6 +9025,126 @@
             <w:u w:val="single"/>
             <w:shd w:fill="auto" w:val="clear"/>
           </w:rPr>
+          <w:t xml:space="preserve"> HYPERLINK "https://ieeexplore.ieee.org/stamp/stamp.jsp?tp</w:t>
+        </w:r>
+        <w:r>
+          <w:rPr>
+            <w:rFonts w:ascii="Times New Roman" w:hAnsi="Times New Roman" w:cs="Times New Roman" w:eastAsia="Times New Roman"/>
+            <w:color w:val="0563C1"/>
+            <w:spacing w:val="0"/>
+            <w:position w:val="0"/>
+            <w:sz w:val="20"/>
+            <w:u w:val="single"/>
+            <w:shd w:fill="auto" w:val="clear"/>
+          </w:rPr>
+          <w:t xml:space="preserve"> HYPERLINK "https://ieeexplore.ieee.org/stamp/stamp.jsp?tp&amp;arnumber=936247&amp;tag=1"</w:t>
+        </w:r>
+        <w:r>
+          <w:rPr>
+            <w:rFonts w:ascii="Times New Roman" w:hAnsi="Times New Roman" w:cs="Times New Roman" w:eastAsia="Times New Roman"/>
+            <w:color w:val="0563C1"/>
+            <w:spacing w:val="0"/>
+            <w:position w:val="0"/>
+            <w:sz w:val="20"/>
+            <w:u w:val="single"/>
+            <w:shd w:fill="auto" w:val="clear"/>
+          </w:rPr>
+          <w:t xml:space="preserve">&amp;</w:t>
+        </w:r>
+        <w:r>
+          <w:rPr>
+            <w:rFonts w:ascii="Times New Roman" w:hAnsi="Times New Roman" w:cs="Times New Roman" w:eastAsia="Times New Roman"/>
+            <w:color w:val="0563C1"/>
+            <w:spacing w:val="0"/>
+            <w:position w:val="0"/>
+            <w:sz w:val="20"/>
+            <w:u w:val="single"/>
+            <w:shd w:fill="auto" w:val="clear"/>
+          </w:rPr>
+          <w:t xml:space="preserve"> HYPERLINK "https://ieeexplore.ieee.org/stamp/stamp.jsp?tp&amp;arnumber=936247&amp;tag=1"</w:t>
+        </w:r>
+        <w:r>
+          <w:rPr>
+            <w:rFonts w:ascii="Times New Roman" w:hAnsi="Times New Roman" w:cs="Times New Roman" w:eastAsia="Times New Roman"/>
+            <w:color w:val="0563C1"/>
+            <w:spacing w:val="0"/>
+            <w:position w:val="0"/>
+            <w:sz w:val="20"/>
+            <w:u w:val="single"/>
+            <w:shd w:fill="auto" w:val="clear"/>
+          </w:rPr>
+          <w:t xml:space="preserve">arnumber=936247</w:t>
+        </w:r>
+        <w:r>
+          <w:rPr>
+            <w:rFonts w:ascii="Times New Roman" w:hAnsi="Times New Roman" w:cs="Times New Roman" w:eastAsia="Times New Roman"/>
+            <w:color w:val="0563C1"/>
+            <w:spacing w:val="0"/>
+            <w:position w:val="0"/>
+            <w:sz w:val="20"/>
+            <w:u w:val="single"/>
+            <w:shd w:fill="auto" w:val="clear"/>
+          </w:rPr>
+          <w:t xml:space="preserve"> HYPERLINK "https://ieeexplore.ieee.org/stamp/stamp.jsp?tp&amp;arnumber=936247&amp;tag=1"</w:t>
+        </w:r>
+        <w:r>
+          <w:rPr>
+            <w:rFonts w:ascii="Times New Roman" w:hAnsi="Times New Roman" w:cs="Times New Roman" w:eastAsia="Times New Roman"/>
+            <w:color w:val="0563C1"/>
+            <w:spacing w:val="0"/>
+            <w:position w:val="0"/>
+            <w:sz w:val="20"/>
+            <w:u w:val="single"/>
+            <w:shd w:fill="auto" w:val="clear"/>
+          </w:rPr>
+          <w:t xml:space="preserve">&amp;</w:t>
+        </w:r>
+        <w:r>
+          <w:rPr>
+            <w:rFonts w:ascii="Times New Roman" w:hAnsi="Times New Roman" w:cs="Times New Roman" w:eastAsia="Times New Roman"/>
+            <w:color w:val="0563C1"/>
+            <w:spacing w:val="0"/>
+            <w:position w:val="0"/>
+            <w:sz w:val="20"/>
+            <w:u w:val="single"/>
+            <w:shd w:fill="auto" w:val="clear"/>
+          </w:rPr>
+          <w:t xml:space="preserve"> HYPERLINK "https://ieeexplore.ieee.org/stamp/stamp.jsp?tp&amp;arnumber=936247&amp;tag=1"</w:t>
+        </w:r>
+        <w:r>
+          <w:rPr>
+            <w:rFonts w:ascii="Times New Roman" w:hAnsi="Times New Roman" w:cs="Times New Roman" w:eastAsia="Times New Roman"/>
+            <w:color w:val="0563C1"/>
+            <w:spacing w:val="0"/>
+            <w:position w:val="0"/>
+            <w:sz w:val="20"/>
+            <w:u w:val="single"/>
+            <w:shd w:fill="auto" w:val="clear"/>
+          </w:rPr>
+          <w:t xml:space="preserve">tag=1"</w:t>
+        </w:r>
+        <w:r>
+          <w:rPr>
+            <w:rFonts w:ascii="Times New Roman" w:hAnsi="Times New Roman" w:cs="Times New Roman" w:eastAsia="Times New Roman"/>
+            <w:color w:val="0563C1"/>
+            <w:spacing w:val="0"/>
+            <w:position w:val="0"/>
+            <w:sz w:val="20"/>
+            <w:u w:val="single"/>
+            <w:shd w:fill="auto" w:val="clear"/>
+          </w:rPr>
+          <w:t xml:space="preserve"> HYPERLINK "https://ieeexplore.ieee.org/stamp/stamp.jsp?tp&amp;arnumber=936247&amp;tag=1"</w:t>
+        </w:r>
+        <w:r>
+          <w:rPr>
+            <w:rFonts w:ascii="Times New Roman" w:hAnsi="Times New Roman" w:cs="Times New Roman" w:eastAsia="Times New Roman"/>
+            <w:color w:val="0563C1"/>
+            <w:spacing w:val="0"/>
+            <w:position w:val="0"/>
+            <w:sz w:val="20"/>
+            <w:u w:val="single"/>
+            <w:shd w:fill="auto" w:val="clear"/>
+          </w:rPr>
           <w:t xml:space="preserve"> </w:t>
         </w:r>
         <w:r>
@@ -8784,6 +9169,126 @@
             <w:u w:val="single"/>
             <w:shd w:fill="auto" w:val="clear"/>
           </w:rPr>
+          <w:t xml:space="preserve"> HYPERLINK "https://ieeexplore.ieee.org/stamp/stamp.jsp?tp</w:t>
+        </w:r>
+        <w:r>
+          <w:rPr>
+            <w:rFonts w:ascii="Times New Roman" w:hAnsi="Times New Roman" w:cs="Times New Roman" w:eastAsia="Times New Roman"/>
+            <w:color w:val="0563C1"/>
+            <w:spacing w:val="0"/>
+            <w:position w:val="0"/>
+            <w:sz w:val="20"/>
+            <w:u w:val="single"/>
+            <w:shd w:fill="auto" w:val="clear"/>
+          </w:rPr>
+          <w:t xml:space="preserve"> HYPERLINK "https://ieeexplore.ieee.org/stamp/stamp.jsp?tp&amp;arnumber=936247&amp;tag=1"</w:t>
+        </w:r>
+        <w:r>
+          <w:rPr>
+            <w:rFonts w:ascii="Times New Roman" w:hAnsi="Times New Roman" w:cs="Times New Roman" w:eastAsia="Times New Roman"/>
+            <w:color w:val="0563C1"/>
+            <w:spacing w:val="0"/>
+            <w:position w:val="0"/>
+            <w:sz w:val="20"/>
+            <w:u w:val="single"/>
+            <w:shd w:fill="auto" w:val="clear"/>
+          </w:rPr>
+          <w:t xml:space="preserve">&amp;</w:t>
+        </w:r>
+        <w:r>
+          <w:rPr>
+            <w:rFonts w:ascii="Times New Roman" w:hAnsi="Times New Roman" w:cs="Times New Roman" w:eastAsia="Times New Roman"/>
+            <w:color w:val="0563C1"/>
+            <w:spacing w:val="0"/>
+            <w:position w:val="0"/>
+            <w:sz w:val="20"/>
+            <w:u w:val="single"/>
+            <w:shd w:fill="auto" w:val="clear"/>
+          </w:rPr>
+          <w:t xml:space="preserve"> HYPERLINK "https://ieeexplore.ieee.org/stamp/stamp.jsp?tp&amp;arnumber=936247&amp;tag=1"</w:t>
+        </w:r>
+        <w:r>
+          <w:rPr>
+            <w:rFonts w:ascii="Times New Roman" w:hAnsi="Times New Roman" w:cs="Times New Roman" w:eastAsia="Times New Roman"/>
+            <w:color w:val="0563C1"/>
+            <w:spacing w:val="0"/>
+            <w:position w:val="0"/>
+            <w:sz w:val="20"/>
+            <w:u w:val="single"/>
+            <w:shd w:fill="auto" w:val="clear"/>
+          </w:rPr>
+          <w:t xml:space="preserve">arnumber=936247</w:t>
+        </w:r>
+        <w:r>
+          <w:rPr>
+            <w:rFonts w:ascii="Times New Roman" w:hAnsi="Times New Roman" w:cs="Times New Roman" w:eastAsia="Times New Roman"/>
+            <w:color w:val="0563C1"/>
+            <w:spacing w:val="0"/>
+            <w:position w:val="0"/>
+            <w:sz w:val="20"/>
+            <w:u w:val="single"/>
+            <w:shd w:fill="auto" w:val="clear"/>
+          </w:rPr>
+          <w:t xml:space="preserve"> HYPERLINK "https://ieeexplore.ieee.org/stamp/stamp.jsp?tp&amp;arnumber=936247&amp;tag=1"</w:t>
+        </w:r>
+        <w:r>
+          <w:rPr>
+            <w:rFonts w:ascii="Times New Roman" w:hAnsi="Times New Roman" w:cs="Times New Roman" w:eastAsia="Times New Roman"/>
+            <w:color w:val="0563C1"/>
+            <w:spacing w:val="0"/>
+            <w:position w:val="0"/>
+            <w:sz w:val="20"/>
+            <w:u w:val="single"/>
+            <w:shd w:fill="auto" w:val="clear"/>
+          </w:rPr>
+          <w:t xml:space="preserve">&amp;</w:t>
+        </w:r>
+        <w:r>
+          <w:rPr>
+            <w:rFonts w:ascii="Times New Roman" w:hAnsi="Times New Roman" w:cs="Times New Roman" w:eastAsia="Times New Roman"/>
+            <w:color w:val="0563C1"/>
+            <w:spacing w:val="0"/>
+            <w:position w:val="0"/>
+            <w:sz w:val="20"/>
+            <w:u w:val="single"/>
+            <w:shd w:fill="auto" w:val="clear"/>
+          </w:rPr>
+          <w:t xml:space="preserve"> HYPERLINK "https://ieeexplore.ieee.org/stamp/stamp.jsp?tp&amp;arnumber=936247&amp;tag=1"</w:t>
+        </w:r>
+        <w:r>
+          <w:rPr>
+            <w:rFonts w:ascii="Times New Roman" w:hAnsi="Times New Roman" w:cs="Times New Roman" w:eastAsia="Times New Roman"/>
+            <w:color w:val="0563C1"/>
+            <w:spacing w:val="0"/>
+            <w:position w:val="0"/>
+            <w:sz w:val="20"/>
+            <w:u w:val="single"/>
+            <w:shd w:fill="auto" w:val="clear"/>
+          </w:rPr>
+          <w:t xml:space="preserve">tag=1"</w:t>
+        </w:r>
+        <w:r>
+          <w:rPr>
+            <w:rFonts w:ascii="Times New Roman" w:hAnsi="Times New Roman" w:cs="Times New Roman" w:eastAsia="Times New Roman"/>
+            <w:color w:val="0563C1"/>
+            <w:spacing w:val="0"/>
+            <w:position w:val="0"/>
+            <w:sz w:val="20"/>
+            <w:u w:val="single"/>
+            <w:shd w:fill="auto" w:val="clear"/>
+          </w:rPr>
+          <w:t xml:space="preserve"> HYPERLINK "https://ieeexplore.ieee.org/stamp/stamp.jsp?tp&amp;arnumber=936247&amp;tag=1"</w:t>
+        </w:r>
+        <w:r>
+          <w:rPr>
+            <w:rFonts w:ascii="Times New Roman" w:hAnsi="Times New Roman" w:cs="Times New Roman" w:eastAsia="Times New Roman"/>
+            <w:color w:val="0563C1"/>
+            <w:spacing w:val="0"/>
+            <w:position w:val="0"/>
+            <w:sz w:val="20"/>
+            <w:u w:val="single"/>
+            <w:shd w:fill="auto" w:val="clear"/>
+          </w:rPr>
           <w:t xml:space="preserve">er</w:t>
         </w:r>
         <w:r>
@@ -8808,6 +9313,126 @@
             <w:u w:val="single"/>
             <w:shd w:fill="auto" w:val="clear"/>
           </w:rPr>
+          <w:t xml:space="preserve"> HYPERLINK "https://ieeexplore.ieee.org/stamp/stamp.jsp?tp</w:t>
+        </w:r>
+        <w:r>
+          <w:rPr>
+            <w:rFonts w:ascii="Times New Roman" w:hAnsi="Times New Roman" w:cs="Times New Roman" w:eastAsia="Times New Roman"/>
+            <w:color w:val="0563C1"/>
+            <w:spacing w:val="0"/>
+            <w:position w:val="0"/>
+            <w:sz w:val="20"/>
+            <w:u w:val="single"/>
+            <w:shd w:fill="auto" w:val="clear"/>
+          </w:rPr>
+          <w:t xml:space="preserve"> HYPERLINK "https://ieeexplore.ieee.org/stamp/stamp.jsp?tp&amp;arnumber=936247&amp;tag=1"</w:t>
+        </w:r>
+        <w:r>
+          <w:rPr>
+            <w:rFonts w:ascii="Times New Roman" w:hAnsi="Times New Roman" w:cs="Times New Roman" w:eastAsia="Times New Roman"/>
+            <w:color w:val="0563C1"/>
+            <w:spacing w:val="0"/>
+            <w:position w:val="0"/>
+            <w:sz w:val="20"/>
+            <w:u w:val="single"/>
+            <w:shd w:fill="auto" w:val="clear"/>
+          </w:rPr>
+          <w:t xml:space="preserve">&amp;</w:t>
+        </w:r>
+        <w:r>
+          <w:rPr>
+            <w:rFonts w:ascii="Times New Roman" w:hAnsi="Times New Roman" w:cs="Times New Roman" w:eastAsia="Times New Roman"/>
+            <w:color w:val="0563C1"/>
+            <w:spacing w:val="0"/>
+            <w:position w:val="0"/>
+            <w:sz w:val="20"/>
+            <w:u w:val="single"/>
+            <w:shd w:fill="auto" w:val="clear"/>
+          </w:rPr>
+          <w:t xml:space="preserve"> HYPERLINK "https://ieeexplore.ieee.org/stamp/stamp.jsp?tp&amp;arnumber=936247&amp;tag=1"</w:t>
+        </w:r>
+        <w:r>
+          <w:rPr>
+            <w:rFonts w:ascii="Times New Roman" w:hAnsi="Times New Roman" w:cs="Times New Roman" w:eastAsia="Times New Roman"/>
+            <w:color w:val="0563C1"/>
+            <w:spacing w:val="0"/>
+            <w:position w:val="0"/>
+            <w:sz w:val="20"/>
+            <w:u w:val="single"/>
+            <w:shd w:fill="auto" w:val="clear"/>
+          </w:rPr>
+          <w:t xml:space="preserve">arnumber=936247</w:t>
+        </w:r>
+        <w:r>
+          <w:rPr>
+            <w:rFonts w:ascii="Times New Roman" w:hAnsi="Times New Roman" w:cs="Times New Roman" w:eastAsia="Times New Roman"/>
+            <w:color w:val="0563C1"/>
+            <w:spacing w:val="0"/>
+            <w:position w:val="0"/>
+            <w:sz w:val="20"/>
+            <w:u w:val="single"/>
+            <w:shd w:fill="auto" w:val="clear"/>
+          </w:rPr>
+          <w:t xml:space="preserve"> HYPERLINK "https://ieeexplore.ieee.org/stamp/stamp.jsp?tp&amp;arnumber=936247&amp;tag=1"</w:t>
+        </w:r>
+        <w:r>
+          <w:rPr>
+            <w:rFonts w:ascii="Times New Roman" w:hAnsi="Times New Roman" w:cs="Times New Roman" w:eastAsia="Times New Roman"/>
+            <w:color w:val="0563C1"/>
+            <w:spacing w:val="0"/>
+            <w:position w:val="0"/>
+            <w:sz w:val="20"/>
+            <w:u w:val="single"/>
+            <w:shd w:fill="auto" w:val="clear"/>
+          </w:rPr>
+          <w:t xml:space="preserve">&amp;</w:t>
+        </w:r>
+        <w:r>
+          <w:rPr>
+            <w:rFonts w:ascii="Times New Roman" w:hAnsi="Times New Roman" w:cs="Times New Roman" w:eastAsia="Times New Roman"/>
+            <w:color w:val="0563C1"/>
+            <w:spacing w:val="0"/>
+            <w:position w:val="0"/>
+            <w:sz w:val="20"/>
+            <w:u w:val="single"/>
+            <w:shd w:fill="auto" w:val="clear"/>
+          </w:rPr>
+          <w:t xml:space="preserve"> HYPERLINK "https://ieeexplore.ieee.org/stamp/stamp.jsp?tp&amp;arnumber=936247&amp;tag=1"</w:t>
+        </w:r>
+        <w:r>
+          <w:rPr>
+            <w:rFonts w:ascii="Times New Roman" w:hAnsi="Times New Roman" w:cs="Times New Roman" w:eastAsia="Times New Roman"/>
+            <w:color w:val="0563C1"/>
+            <w:spacing w:val="0"/>
+            <w:position w:val="0"/>
+            <w:sz w:val="20"/>
+            <w:u w:val="single"/>
+            <w:shd w:fill="auto" w:val="clear"/>
+          </w:rPr>
+          <w:t xml:space="preserve">tag=1"</w:t>
+        </w:r>
+        <w:r>
+          <w:rPr>
+            <w:rFonts w:ascii="Times New Roman" w:hAnsi="Times New Roman" w:cs="Times New Roman" w:eastAsia="Times New Roman"/>
+            <w:color w:val="0563C1"/>
+            <w:spacing w:val="0"/>
+            <w:position w:val="0"/>
+            <w:sz w:val="20"/>
+            <w:u w:val="single"/>
+            <w:shd w:fill="auto" w:val="clear"/>
+          </w:rPr>
+          <w:t xml:space="preserve"> HYPERLINK "https://ieeexplore.ieee.org/stamp/stamp.jsp?tp&amp;arnumber=936247&amp;tag=1"</w:t>
+        </w:r>
+        <w:r>
+          <w:rPr>
+            <w:rFonts w:ascii="Times New Roman" w:hAnsi="Times New Roman" w:cs="Times New Roman" w:eastAsia="Times New Roman"/>
+            <w:color w:val="0563C1"/>
+            <w:spacing w:val="0"/>
+            <w:position w:val="0"/>
+            <w:sz w:val="20"/>
+            <w:u w:val="single"/>
+            <w:shd w:fill="auto" w:val="clear"/>
+          </w:rPr>
           <w:t xml:space="preserve">=936247</w:t>
         </w:r>
         <w:r>
@@ -8832,7 +9457,247 @@
             <w:u w:val="single"/>
             <w:shd w:fill="auto" w:val="clear"/>
           </w:rPr>
+          <w:t xml:space="preserve"> HYPERLINK "https://ieeexplore.ieee.org/stamp/stamp.jsp?tp</w:t>
+        </w:r>
+        <w:r>
+          <w:rPr>
+            <w:rFonts w:ascii="Times New Roman" w:hAnsi="Times New Roman" w:cs="Times New Roman" w:eastAsia="Times New Roman"/>
+            <w:color w:val="0563C1"/>
+            <w:spacing w:val="0"/>
+            <w:position w:val="0"/>
+            <w:sz w:val="20"/>
+            <w:u w:val="single"/>
+            <w:shd w:fill="auto" w:val="clear"/>
+          </w:rPr>
+          <w:t xml:space="preserve"> HYPERLINK "https://ieeexplore.ieee.org/stamp/stamp.jsp?tp&amp;arnumber=936247&amp;tag=1"</w:t>
+        </w:r>
+        <w:r>
+          <w:rPr>
+            <w:rFonts w:ascii="Times New Roman" w:hAnsi="Times New Roman" w:cs="Times New Roman" w:eastAsia="Times New Roman"/>
+            <w:color w:val="0563C1"/>
+            <w:spacing w:val="0"/>
+            <w:position w:val="0"/>
+            <w:sz w:val="20"/>
+            <w:u w:val="single"/>
+            <w:shd w:fill="auto" w:val="clear"/>
+          </w:rPr>
           <w:t xml:space="preserve">&amp;</w:t>
+        </w:r>
+        <w:r>
+          <w:rPr>
+            <w:rFonts w:ascii="Times New Roman" w:hAnsi="Times New Roman" w:cs="Times New Roman" w:eastAsia="Times New Roman"/>
+            <w:color w:val="0563C1"/>
+            <w:spacing w:val="0"/>
+            <w:position w:val="0"/>
+            <w:sz w:val="20"/>
+            <w:u w:val="single"/>
+            <w:shd w:fill="auto" w:val="clear"/>
+          </w:rPr>
+          <w:t xml:space="preserve"> HYPERLINK "https://ieeexplore.ieee.org/stamp/stamp.jsp?tp&amp;arnumber=936247&amp;tag=1"</w:t>
+        </w:r>
+        <w:r>
+          <w:rPr>
+            <w:rFonts w:ascii="Times New Roman" w:hAnsi="Times New Roman" w:cs="Times New Roman" w:eastAsia="Times New Roman"/>
+            <w:color w:val="0563C1"/>
+            <w:spacing w:val="0"/>
+            <w:position w:val="0"/>
+            <w:sz w:val="20"/>
+            <w:u w:val="single"/>
+            <w:shd w:fill="auto" w:val="clear"/>
+          </w:rPr>
+          <w:t xml:space="preserve">arnumber=936247</w:t>
+        </w:r>
+        <w:r>
+          <w:rPr>
+            <w:rFonts w:ascii="Times New Roman" w:hAnsi="Times New Roman" w:cs="Times New Roman" w:eastAsia="Times New Roman"/>
+            <w:color w:val="0563C1"/>
+            <w:spacing w:val="0"/>
+            <w:position w:val="0"/>
+            <w:sz w:val="20"/>
+            <w:u w:val="single"/>
+            <w:shd w:fill="auto" w:val="clear"/>
+          </w:rPr>
+          <w:t xml:space="preserve"> HYPERLINK "https://ieeexplore.ieee.org/stamp/stamp.jsp?tp&amp;arnumber=936247&amp;tag=1"</w:t>
+        </w:r>
+        <w:r>
+          <w:rPr>
+            <w:rFonts w:ascii="Times New Roman" w:hAnsi="Times New Roman" w:cs="Times New Roman" w:eastAsia="Times New Roman"/>
+            <w:color w:val="0563C1"/>
+            <w:spacing w:val="0"/>
+            <w:position w:val="0"/>
+            <w:sz w:val="20"/>
+            <w:u w:val="single"/>
+            <w:shd w:fill="auto" w:val="clear"/>
+          </w:rPr>
+          <w:t xml:space="preserve">&amp;</w:t>
+        </w:r>
+        <w:r>
+          <w:rPr>
+            <w:rFonts w:ascii="Times New Roman" w:hAnsi="Times New Roman" w:cs="Times New Roman" w:eastAsia="Times New Roman"/>
+            <w:color w:val="0563C1"/>
+            <w:spacing w:val="0"/>
+            <w:position w:val="0"/>
+            <w:sz w:val="20"/>
+            <w:u w:val="single"/>
+            <w:shd w:fill="auto" w:val="clear"/>
+          </w:rPr>
+          <w:t xml:space="preserve"> HYPERLINK "https://ieeexplore.ieee.org/stamp/stamp.jsp?tp&amp;arnumber=936247&amp;tag=1"</w:t>
+        </w:r>
+        <w:r>
+          <w:rPr>
+            <w:rFonts w:ascii="Times New Roman" w:hAnsi="Times New Roman" w:cs="Times New Roman" w:eastAsia="Times New Roman"/>
+            <w:color w:val="0563C1"/>
+            <w:spacing w:val="0"/>
+            <w:position w:val="0"/>
+            <w:sz w:val="20"/>
+            <w:u w:val="single"/>
+            <w:shd w:fill="auto" w:val="clear"/>
+          </w:rPr>
+          <w:t xml:space="preserve">tag=1"</w:t>
+        </w:r>
+        <w:r>
+          <w:rPr>
+            <w:rFonts w:ascii="Times New Roman" w:hAnsi="Times New Roman" w:cs="Times New Roman" w:eastAsia="Times New Roman"/>
+            <w:color w:val="0563C1"/>
+            <w:spacing w:val="0"/>
+            <w:position w:val="0"/>
+            <w:sz w:val="20"/>
+            <w:u w:val="single"/>
+            <w:shd w:fill="auto" w:val="clear"/>
+          </w:rPr>
+          <w:t xml:space="preserve"> HYPERLINK "https://ieeexplore.ieee.org/stamp/stamp.jsp?tp&amp;arnumber=936247&amp;tag=1"</w:t>
+        </w:r>
+        <w:r>
+          <w:rPr>
+            <w:rFonts w:ascii="Times New Roman" w:hAnsi="Times New Roman" w:cs="Times New Roman" w:eastAsia="Times New Roman"/>
+            <w:color w:val="0563C1"/>
+            <w:spacing w:val="0"/>
+            <w:position w:val="0"/>
+            <w:sz w:val="20"/>
+            <w:u w:val="single"/>
+            <w:shd w:fill="auto" w:val="clear"/>
+          </w:rPr>
+          <w:t xml:space="preserve">&amp;</w:t>
+        </w:r>
+        <w:r>
+          <w:rPr>
+            <w:rFonts w:ascii="Times New Roman" w:hAnsi="Times New Roman" w:cs="Times New Roman" w:eastAsia="Times New Roman"/>
+            <w:color w:val="0563C1"/>
+            <w:spacing w:val="0"/>
+            <w:position w:val="0"/>
+            <w:sz w:val="20"/>
+            <w:u w:val="single"/>
+            <w:shd w:fill="auto" w:val="clear"/>
+          </w:rPr>
+          <w:t xml:space="preserve"> HYPERLINK "https://ieeexplore.ieee.org/stamp/stamp.jsp?tp&amp;arnumber=936247&amp;tag=1"</w:t>
+        </w:r>
+        <w:r>
+          <w:rPr>
+            <w:rFonts w:ascii="Times New Roman" w:hAnsi="Times New Roman" w:cs="Times New Roman" w:eastAsia="Times New Roman"/>
+            <w:color w:val="0563C1"/>
+            <w:spacing w:val="0"/>
+            <w:position w:val="0"/>
+            <w:sz w:val="20"/>
+            <w:u w:val="single"/>
+            <w:shd w:fill="auto" w:val="clear"/>
+          </w:rPr>
+          <w:t xml:space="preserve"> HYPERLINK "https://ieeexplore.ieee.org/stamp/stamp.jsp?tp</w:t>
+        </w:r>
+        <w:r>
+          <w:rPr>
+            <w:rFonts w:ascii="Times New Roman" w:hAnsi="Times New Roman" w:cs="Times New Roman" w:eastAsia="Times New Roman"/>
+            <w:color w:val="0563C1"/>
+            <w:spacing w:val="0"/>
+            <w:position w:val="0"/>
+            <w:sz w:val="20"/>
+            <w:u w:val="single"/>
+            <w:shd w:fill="auto" w:val="clear"/>
+          </w:rPr>
+          <w:t xml:space="preserve"> HYPERLINK "https://ieeexplore.ieee.org/stamp/stamp.jsp?tp&amp;arnumber=936247&amp;tag=1"</w:t>
+        </w:r>
+        <w:r>
+          <w:rPr>
+            <w:rFonts w:ascii="Times New Roman" w:hAnsi="Times New Roman" w:cs="Times New Roman" w:eastAsia="Times New Roman"/>
+            <w:color w:val="0563C1"/>
+            <w:spacing w:val="0"/>
+            <w:position w:val="0"/>
+            <w:sz w:val="20"/>
+            <w:u w:val="single"/>
+            <w:shd w:fill="auto" w:val="clear"/>
+          </w:rPr>
+          <w:t xml:space="preserve">&amp;</w:t>
+        </w:r>
+        <w:r>
+          <w:rPr>
+            <w:rFonts w:ascii="Times New Roman" w:hAnsi="Times New Roman" w:cs="Times New Roman" w:eastAsia="Times New Roman"/>
+            <w:color w:val="0563C1"/>
+            <w:spacing w:val="0"/>
+            <w:position w:val="0"/>
+            <w:sz w:val="20"/>
+            <w:u w:val="single"/>
+            <w:shd w:fill="auto" w:val="clear"/>
+          </w:rPr>
+          <w:t xml:space="preserve"> HYPERLINK "https://ieeexplore.ieee.org/stamp/stamp.jsp?tp&amp;arnumber=936247&amp;tag=1"</w:t>
+        </w:r>
+        <w:r>
+          <w:rPr>
+            <w:rFonts w:ascii="Times New Roman" w:hAnsi="Times New Roman" w:cs="Times New Roman" w:eastAsia="Times New Roman"/>
+            <w:color w:val="0563C1"/>
+            <w:spacing w:val="0"/>
+            <w:position w:val="0"/>
+            <w:sz w:val="20"/>
+            <w:u w:val="single"/>
+            <w:shd w:fill="auto" w:val="clear"/>
+          </w:rPr>
+          <w:t xml:space="preserve">arnumber=936247</w:t>
+        </w:r>
+        <w:r>
+          <w:rPr>
+            <w:rFonts w:ascii="Times New Roman" w:hAnsi="Times New Roman" w:cs="Times New Roman" w:eastAsia="Times New Roman"/>
+            <w:color w:val="0563C1"/>
+            <w:spacing w:val="0"/>
+            <w:position w:val="0"/>
+            <w:sz w:val="20"/>
+            <w:u w:val="single"/>
+            <w:shd w:fill="auto" w:val="clear"/>
+          </w:rPr>
+          <w:t xml:space="preserve"> HYPERLINK "https://ieeexplore.ieee.org/stamp/stamp.jsp?tp&amp;arnumber=936247&amp;tag=1"</w:t>
+        </w:r>
+        <w:r>
+          <w:rPr>
+            <w:rFonts w:ascii="Times New Roman" w:hAnsi="Times New Roman" w:cs="Times New Roman" w:eastAsia="Times New Roman"/>
+            <w:color w:val="0563C1"/>
+            <w:spacing w:val="0"/>
+            <w:position w:val="0"/>
+            <w:sz w:val="20"/>
+            <w:u w:val="single"/>
+            <w:shd w:fill="auto" w:val="clear"/>
+          </w:rPr>
+          <w:t xml:space="preserve">&amp;</w:t>
+        </w:r>
+        <w:r>
+          <w:rPr>
+            <w:rFonts w:ascii="Times New Roman" w:hAnsi="Times New Roman" w:cs="Times New Roman" w:eastAsia="Times New Roman"/>
+            <w:color w:val="0563C1"/>
+            <w:spacing w:val="0"/>
+            <w:position w:val="0"/>
+            <w:sz w:val="20"/>
+            <w:u w:val="single"/>
+            <w:shd w:fill="auto" w:val="clear"/>
+          </w:rPr>
+          <w:t xml:space="preserve"> HYPERLINK "https://ieeexplore.ieee.org/stamp/stamp.jsp?tp&amp;arnumber=936247&amp;tag=1"</w:t>
+        </w:r>
+        <w:r>
+          <w:rPr>
+            <w:rFonts w:ascii="Times New Roman" w:hAnsi="Times New Roman" w:cs="Times New Roman" w:eastAsia="Times New Roman"/>
+            <w:color w:val="0563C1"/>
+            <w:spacing w:val="0"/>
+            <w:position w:val="0"/>
+            <w:sz w:val="20"/>
+            <w:u w:val="single"/>
+            <w:shd w:fill="auto" w:val="clear"/>
+          </w:rPr>
+          <w:t xml:space="preserve">tag=1"</w:t>
         </w:r>
         <w:r>
           <w:rPr>
@@ -9479,6 +10344,30 @@
             <w:u w:val="single"/>
             <w:shd w:fill="auto" w:val="clear"/>
           </w:rPr>
+          <w:t xml:space="preserve"> HYPERLINK "https://research.infosupport.com/wp-content/uploads/2017/08/MasterThesis-LammertVinke-Final.pdf"</w:t>
+        </w:r>
+        <w:r>
+          <w:rPr>
+            <w:rFonts w:ascii="Times New Roman" w:hAnsi="Times New Roman" w:cs="Times New Roman" w:eastAsia="Times New Roman"/>
+            <w:color w:val="0563C1"/>
+            <w:spacing w:val="0"/>
+            <w:position w:val="0"/>
+            <w:sz w:val="20"/>
+            <w:u w:val="single"/>
+            <w:shd w:fill="auto" w:val="clear"/>
+          </w:rPr>
+          <w:t xml:space="preserve"> HYPERLINK "https://research.infosupport.com/wp-content/uploads/2017/08/MasterThesis-LammertVinke-Final.pdf"</w:t>
+        </w:r>
+        <w:r>
+          <w:rPr>
+            <w:rFonts w:ascii="Times New Roman" w:hAnsi="Times New Roman" w:cs="Times New Roman" w:eastAsia="Times New Roman"/>
+            <w:color w:val="0563C1"/>
+            <w:spacing w:val="0"/>
+            <w:position w:val="0"/>
+            <w:sz w:val="20"/>
+            <w:u w:val="single"/>
+            <w:shd w:fill="auto" w:val="clear"/>
+          </w:rPr>
           <w:t xml:space="preserve"> content/uploads/2017/08/</w:t>
         </w:r>
         <w:r>
@@ -9503,6 +10392,30 @@
             <w:u w:val="single"/>
             <w:shd w:fill="auto" w:val="clear"/>
           </w:rPr>
+          <w:t xml:space="preserve"> HYPERLINK "https://research.infosupport.com/wp-content/uploads/2017/08/MasterThesis-LammertVinke-Final.pdf"</w:t>
+        </w:r>
+        <w:r>
+          <w:rPr>
+            <w:rFonts w:ascii="Times New Roman" w:hAnsi="Times New Roman" w:cs="Times New Roman" w:eastAsia="Times New Roman"/>
+            <w:color w:val="0563C1"/>
+            <w:spacing w:val="0"/>
+            <w:position w:val="0"/>
+            <w:sz w:val="20"/>
+            <w:u w:val="single"/>
+            <w:shd w:fill="auto" w:val="clear"/>
+          </w:rPr>
+          <w:t xml:space="preserve"> HYPERLINK "https://research.infosupport.com/wp-content/uploads/2017/08/MasterThesis-LammertVinke-Final.pdf"</w:t>
+        </w:r>
+        <w:r>
+          <w:rPr>
+            <w:rFonts w:ascii="Times New Roman" w:hAnsi="Times New Roman" w:cs="Times New Roman" w:eastAsia="Times New Roman"/>
+            <w:color w:val="0563C1"/>
+            <w:spacing w:val="0"/>
+            <w:position w:val="0"/>
+            <w:sz w:val="20"/>
+            <w:u w:val="single"/>
+            <w:shd w:fill="auto" w:val="clear"/>
+          </w:rPr>
           <w:t xml:space="preserve">MasterThesis-</w:t>
         </w:r>
         <w:r>
@@ -9527,6 +10440,30 @@
             <w:u w:val="single"/>
             <w:shd w:fill="auto" w:val="clear"/>
           </w:rPr>
+          <w:t xml:space="preserve"> HYPERLINK "https://research.infosupport.com/wp-content/uploads/2017/08/MasterThesis-LammertVinke-Final.pdf"</w:t>
+        </w:r>
+        <w:r>
+          <w:rPr>
+            <w:rFonts w:ascii="Times New Roman" w:hAnsi="Times New Roman" w:cs="Times New Roman" w:eastAsia="Times New Roman"/>
+            <w:color w:val="0563C1"/>
+            <w:spacing w:val="0"/>
+            <w:position w:val="0"/>
+            <w:sz w:val="20"/>
+            <w:u w:val="single"/>
+            <w:shd w:fill="auto" w:val="clear"/>
+          </w:rPr>
+          <w:t xml:space="preserve"> HYPERLINK "https://research.infosupport.com/wp-content/uploads/2017/08/MasterThesis-LammertVinke-Final.pdf"</w:t>
+        </w:r>
+        <w:r>
+          <w:rPr>
+            <w:rFonts w:ascii="Times New Roman" w:hAnsi="Times New Roman" w:cs="Times New Roman" w:eastAsia="Times New Roman"/>
+            <w:color w:val="0563C1"/>
+            <w:spacing w:val="0"/>
+            <w:position w:val="0"/>
+            <w:sz w:val="20"/>
+            <w:u w:val="single"/>
+            <w:shd w:fill="auto" w:val="clear"/>
+          </w:rPr>
           <w:t xml:space="preserve">LammertVinke</w:t>
         </w:r>
         <w:r>
@@ -9551,6 +10488,30 @@
             <w:u w:val="single"/>
             <w:shd w:fill="auto" w:val="clear"/>
           </w:rPr>
+          <w:t xml:space="preserve"> HYPERLINK "https://research.infosupport.com/wp-content/uploads/2017/08/MasterThesis-LammertVinke-Final.pdf"</w:t>
+        </w:r>
+        <w:r>
+          <w:rPr>
+            <w:rFonts w:ascii="Times New Roman" w:hAnsi="Times New Roman" w:cs="Times New Roman" w:eastAsia="Times New Roman"/>
+            <w:color w:val="0563C1"/>
+            <w:spacing w:val="0"/>
+            <w:position w:val="0"/>
+            <w:sz w:val="20"/>
+            <w:u w:val="single"/>
+            <w:shd w:fill="auto" w:val="clear"/>
+          </w:rPr>
+          <w:t xml:space="preserve"> HYPERLINK "https://research.infosupport.com/wp-content/uploads/2017/08/MasterThesis-LammertVinke-Final.pdf"</w:t>
+        </w:r>
+        <w:r>
+          <w:rPr>
+            <w:rFonts w:ascii="Times New Roman" w:hAnsi="Times New Roman" w:cs="Times New Roman" w:eastAsia="Times New Roman"/>
+            <w:color w:val="0563C1"/>
+            <w:spacing w:val="0"/>
+            <w:position w:val="0"/>
+            <w:sz w:val="20"/>
+            <w:u w:val="single"/>
+            <w:shd w:fill="auto" w:val="clear"/>
+          </w:rPr>
           <w:t xml:space="preserve">-</w:t>
         </w:r>
         <w:r>
@@ -9575,6 +10536,30 @@
             <w:u w:val="single"/>
             <w:shd w:fill="auto" w:val="clear"/>
           </w:rPr>
+          <w:t xml:space="preserve"> HYPERLINK "https://research.infosupport.com/wp-content/uploads/2017/08/MasterThesis-LammertVinke-Final.pdf"</w:t>
+        </w:r>
+        <w:r>
+          <w:rPr>
+            <w:rFonts w:ascii="Times New Roman" w:hAnsi="Times New Roman" w:cs="Times New Roman" w:eastAsia="Times New Roman"/>
+            <w:color w:val="0563C1"/>
+            <w:spacing w:val="0"/>
+            <w:position w:val="0"/>
+            <w:sz w:val="20"/>
+            <w:u w:val="single"/>
+            <w:shd w:fill="auto" w:val="clear"/>
+          </w:rPr>
+          <w:t xml:space="preserve"> HYPERLINK "https://research.infosupport.com/wp-content/uploads/2017/08/MasterThesis-LammertVinke-Final.pdf"</w:t>
+        </w:r>
+        <w:r>
+          <w:rPr>
+            <w:rFonts w:ascii="Times New Roman" w:hAnsi="Times New Roman" w:cs="Times New Roman" w:eastAsia="Times New Roman"/>
+            <w:color w:val="0563C1"/>
+            <w:spacing w:val="0"/>
+            <w:position w:val="0"/>
+            <w:sz w:val="20"/>
+            <w:u w:val="single"/>
+            <w:shd w:fill="auto" w:val="clear"/>
+          </w:rPr>
           <w:t xml:space="preserve"> Final.pdf</w:t>
         </w:r>
         <w:r>
@@ -9584,6 +10569,30 @@
             <w:spacing w:val="0"/>
             <w:position w:val="0"/>
             <w:sz w:val="20"/>
+            <w:shd w:fill="auto" w:val="clear"/>
+          </w:rPr>
+          <w:t xml:space="preserve"> HYPERLINK "https://research.infosupport.com/wp-content/uploads/2017/08/MasterThesis-LammertVinke-Final.pdf"</w:t>
+        </w:r>
+        <w:r>
+          <w:rPr>
+            <w:rFonts w:ascii="Times New Roman" w:hAnsi="Times New Roman" w:cs="Times New Roman" w:eastAsia="Times New Roman"/>
+            <w:color w:val="000000"/>
+            <w:spacing w:val="0"/>
+            <w:position w:val="0"/>
+            <w:sz w:val="20"/>
+            <w:u w:val="single"/>
+            <w:shd w:fill="auto" w:val="clear"/>
+          </w:rPr>
+          <w:t xml:space="preserve"> HYPERLINK "https://research.infosupport.com/wp-content/uploads/2017/08/MasterThesis-LammertVinke-Final.pdf"</w:t>
+        </w:r>
+        <w:r>
+          <w:rPr>
+            <w:rFonts w:ascii="Times New Roman" w:hAnsi="Times New Roman" w:cs="Times New Roman" w:eastAsia="Times New Roman"/>
+            <w:color w:val="000000"/>
+            <w:spacing w:val="0"/>
+            <w:position w:val="0"/>
+            <w:sz w:val="20"/>
+            <w:u w:val="single"/>
             <w:shd w:fill="auto" w:val="clear"/>
           </w:rPr>
           <w:t xml:space="preserve"> HYPERLINK "https://research.infosupport.com/wp-content/uploads/2017/08/MasterThesis-LammertVinke-Final.pdf"</w:t>
@@ -9783,6 +10792,30 @@
             <w:u w:val="single"/>
             <w:shd w:fill="auto" w:val="clear"/>
           </w:rPr>
+          <w:t xml:space="preserve"> HYPERLINK "https://www.ukessays.com/essays/information-technology/importance-of-software-measurement-and-metrics-information-technology-essay.php"</w:t>
+        </w:r>
+        <w:r>
+          <w:rPr>
+            <w:rFonts w:ascii="Times New Roman" w:hAnsi="Times New Roman" w:cs="Times New Roman" w:eastAsia="Times New Roman"/>
+            <w:color w:val="0563C1"/>
+            <w:spacing w:val="0"/>
+            <w:position w:val="0"/>
+            <w:sz w:val="20"/>
+            <w:u w:val="single"/>
+            <w:shd w:fill="auto" w:val="clear"/>
+          </w:rPr>
+          <w:t xml:space="preserve"> HYPERLINK "https://www.ukessays.com/essays/information-technology/importance-of-software-measurement-and-metrics-information-technology-essay.php"</w:t>
+        </w:r>
+        <w:r>
+          <w:rPr>
+            <w:rFonts w:ascii="Times New Roman" w:hAnsi="Times New Roman" w:cs="Times New Roman" w:eastAsia="Times New Roman"/>
+            <w:color w:val="0563C1"/>
+            <w:spacing w:val="0"/>
+            <w:position w:val="0"/>
+            <w:sz w:val="20"/>
+            <w:u w:val="single"/>
+            <w:shd w:fill="auto" w:val="clear"/>
+          </w:rPr>
           <w:t xml:space="preserve"> technology/importance-of-software-measurement-and-</w:t>
         </w:r>
         <w:r>
@@ -9807,7 +10840,55 @@
             <w:u w:val="single"/>
             <w:shd w:fill="auto" w:val="clear"/>
           </w:rPr>
+          <w:t xml:space="preserve"> HYPERLINK "https://www.ukessays.com/essays/information-technology/importance-of-software-measurement-and-metrics-information-technology-essay.php"</w:t>
+        </w:r>
+        <w:r>
+          <w:rPr>
+            <w:rFonts w:ascii="Times New Roman" w:hAnsi="Times New Roman" w:cs="Times New Roman" w:eastAsia="Times New Roman"/>
+            <w:color w:val="0563C1"/>
+            <w:spacing w:val="0"/>
+            <w:position w:val="0"/>
+            <w:sz w:val="20"/>
+            <w:u w:val="single"/>
+            <w:shd w:fill="auto" w:val="clear"/>
+          </w:rPr>
+          <w:t xml:space="preserve"> HYPERLINK "https://www.ukessays.com/essays/information-technology/importance-of-software-measurement-and-metrics-information-technology-essay.php"</w:t>
+        </w:r>
+        <w:r>
+          <w:rPr>
+            <w:rFonts w:ascii="Times New Roman" w:hAnsi="Times New Roman" w:cs="Times New Roman" w:eastAsia="Times New Roman"/>
+            <w:color w:val="0563C1"/>
+            <w:spacing w:val="0"/>
+            <w:position w:val="0"/>
+            <w:sz w:val="20"/>
+            <w:u w:val="single"/>
+            <w:shd w:fill="auto" w:val="clear"/>
+          </w:rPr>
           <w:t xml:space="preserve"> metrics-information-technology-</w:t>
+        </w:r>
+        <w:r>
+          <w:rPr>
+            <w:rFonts w:ascii="Times New Roman" w:hAnsi="Times New Roman" w:cs="Times New Roman" w:eastAsia="Times New Roman"/>
+            <w:color w:val="0563C1"/>
+            <w:spacing w:val="0"/>
+            <w:position w:val="0"/>
+            <w:sz w:val="20"/>
+            <w:u w:val="single"/>
+            <w:shd w:fill="auto" w:val="clear"/>
+          </w:rPr>
+          <w:t xml:space="preserve"> HYPERLINK "https://www.ukessays.com/essays/information-technology/importance-of-software-measurement-and-metrics-information-technology-essay.php"</w:t>
+        </w:r>
+        <w:r>
+          <w:rPr>
+            <w:rFonts w:ascii="Times New Roman" w:hAnsi="Times New Roman" w:cs="Times New Roman" w:eastAsia="Times New Roman"/>
+            <w:color w:val="0563C1"/>
+            <w:spacing w:val="0"/>
+            <w:position w:val="0"/>
+            <w:sz w:val="20"/>
+            <w:u w:val="single"/>
+            <w:shd w:fill="auto" w:val="clear"/>
+          </w:rPr>
+          <w:t xml:space="preserve"> HYPERLINK "https://www.ukessays.com/essays/information-technology/importance-of-software-measurement-and-metrics-information-technology-essay.php"</w:t>
         </w:r>
         <w:r>
           <w:rPr>
@@ -9900,6 +10981,30 @@
             <w:spacing w:val="0"/>
             <w:position w:val="0"/>
             <w:sz w:val="20"/>
+            <w:shd w:fill="auto" w:val="clear"/>
+          </w:rPr>
+          <w:t xml:space="preserve"> HYPERLINK "https://www.eclemma.org/jacoco/trunk/index.html"</w:t>
+        </w:r>
+        <w:r>
+          <w:rPr>
+            <w:rFonts w:ascii="Times New Roman" w:hAnsi="Times New Roman" w:cs="Times New Roman" w:eastAsia="Times New Roman"/>
+            <w:color w:val="000000"/>
+            <w:spacing w:val="0"/>
+            <w:position w:val="0"/>
+            <w:sz w:val="20"/>
+            <w:u w:val="single"/>
+            <w:shd w:fill="auto" w:val="clear"/>
+          </w:rPr>
+          <w:t xml:space="preserve"> HYPERLINK "https://www.eclemma.org/jacoco/trunk/index.html"</w:t>
+        </w:r>
+        <w:r>
+          <w:rPr>
+            <w:rFonts w:ascii="Times New Roman" w:hAnsi="Times New Roman" w:cs="Times New Roman" w:eastAsia="Times New Roman"/>
+            <w:color w:val="000000"/>
+            <w:spacing w:val="0"/>
+            <w:position w:val="0"/>
+            <w:sz w:val="20"/>
+            <w:u w:val="single"/>
             <w:shd w:fill="auto" w:val="clear"/>
           </w:rPr>
           <w:t xml:space="preserve"> HYPERLINK "https://www.eclemma.org/jacoco/trunk/index.html"</w:t>
